--- a/Bab5_Nabila Maulidia _XI PPLG 1.docx
+++ b/Bab5_Nabila Maulidia _XI PPLG 1.docx
@@ -860,23 +860,19 @@
         <w:rPr>
           <w:noProof/>
         </w:rPr>
-        <w:t>s</w:t>
-      </w:r>
-      <w:r>
-        <w:rPr>
-          <w:noProof/>
-        </w:rPr>
         <w:drawing>
-          <wp:inline distT="0" distB="0" distL="0" distR="0" wp14:anchorId="2CFD7C66" wp14:editId="62B42909">
-            <wp:extent cx="3600450" cy="1285875"/>
-            <wp:effectExtent l="0" t="0" r="0" b="9525"/>
-            <wp:docPr id="4" name="Picture 4"/>
-            <wp:cNvGraphicFramePr/>
+          <wp:inline distT="0" distB="0" distL="0" distR="0" wp14:anchorId="757CC71C" wp14:editId="4EEF7AAD">
+            <wp:extent cx="4053417" cy="571500"/>
+            <wp:effectExtent l="0" t="0" r="4445" b="0"/>
+            <wp:docPr id="5" name="Picture 5"/>
+            <wp:cNvGraphicFramePr>
+              <a:graphicFrameLocks xmlns:a="http://schemas.openxmlformats.org/drawingml/2006/main" noChangeAspect="1"/>
+            </wp:cNvGraphicFramePr>
             <a:graphic xmlns:a="http://schemas.openxmlformats.org/drawingml/2006/main">
               <a:graphicData uri="http://schemas.openxmlformats.org/drawingml/2006/picture">
                 <pic:pic xmlns:pic="http://schemas.openxmlformats.org/drawingml/2006/picture">
                   <pic:nvPicPr>
-                    <pic:cNvPr id="4" name="Picture 4"/>
+                    <pic:cNvPr id="1" name=""/>
                     <pic:cNvPicPr/>
                   </pic:nvPicPr>
                   <pic:blipFill>
@@ -888,7 +884,7 @@
                   <pic:spPr>
                     <a:xfrm>
                       <a:off x="0" y="0"/>
-                      <a:ext cx="3600450" cy="1285875"/>
+                      <a:ext cx="4056431" cy="571925"/>
                     </a:xfrm>
                     <a:prstGeom prst="rect">
                       <a:avLst/>
